--- a/教你看舌辨病.docx
+++ b/教你看舌辨病.docx
@@ -9,7 +9,7 @@
         <w:jc w:val="left"/>
         <w:outlineLvl w:val="0"/>
         <w:rPr>
-          <w:rFonts w:ascii="微软雅黑" w:eastAsia="微软雅黑" w:hAnsi="微软雅黑" w:cs="宋体" w:hint="eastAsia"/>
+          <w:rFonts w:ascii="微软雅黑" w:eastAsia="微软雅黑" w:hAnsi="微软雅黑" w:cs="宋体"/>
           <w:b/>
           <w:bCs/>
           <w:color w:val="333333"/>
@@ -154,32 +154,29 @@
         <w:t xml:space="preserve"> </w:t>
       </w:r>
     </w:p>
-    <w:p>
-      <w:pPr>
-        <w:rPr>
-          <w:rFonts w:hint="eastAsia"/>
-        </w:rPr>
-      </w:pPr>
-    </w:p>
-    <w:p>
-      <w:pPr>
-        <w:rPr>
-          <w:rFonts w:hint="eastAsia"/>
-        </w:rPr>
-      </w:pPr>
-    </w:p>
-    <w:p>
-      <w:pPr>
-        <w:ind w:firstLineChars="200" w:firstLine="420"/>
-        <w:rPr>
-          <w:rFonts w:hint="eastAsia"/>
-        </w:rPr>
-      </w:pPr>
-      <w:r>
-        <w:rPr>
-          <w:rFonts w:hint="eastAsia"/>
-        </w:rPr>
-        <w:t>中医讲究望闻问切，观察舌</w:t>
+    <w:p/>
+    <w:p/>
+    <w:p>
+      <w:pPr>
+        <w:ind w:firstLineChars="200" w:firstLine="420"/>
+      </w:pPr>
+      <w:r>
+        <w:rPr>
+          <w:rFonts w:hint="eastAsia"/>
+        </w:rPr>
+        <w:t>中医讲究</w:t>
+      </w:r>
+      <w:r>
+        <w:rPr>
+          <w:rFonts w:hint="eastAsia"/>
+        </w:rPr>
+        <w:t>阿斯顿</w:t>
+      </w:r>
+      <w:r>
+        <w:rPr>
+          <w:rFonts w:hint="eastAsia"/>
+        </w:rPr>
+        <w:t>望闻问切，观察舌</w:t>
       </w:r>
       <w:proofErr w:type="gramStart"/>
       <w:r>
@@ -211,47 +208,38 @@
         <w:rPr>
           <w:rFonts w:hint="eastAsia"/>
         </w:rPr>
-        <w:t>疾病</w:t>
-      </w:r>
+        <w:t>疾病可以通过舌头表现出来，它就像身体健康状况的晴雨表。所以中医师</w:t>
+      </w:r>
+      <w:r>
+        <w:rPr>
+          <w:rFonts w:hint="eastAsia"/>
+        </w:rPr>
+        <w:t>在检查病情时往往会</w:t>
+      </w:r>
+      <w:r>
+        <w:rPr>
+          <w:rFonts w:hint="eastAsia"/>
+        </w:rPr>
+        <w:t>察看患者的舌头</w:t>
+      </w:r>
+      <w:r>
+        <w:rPr>
+          <w:rFonts w:hint="eastAsia"/>
+        </w:rPr>
+        <w:t>。你想知道藏在舌头上的健康小秘密吗？</w:t>
+      </w:r>
+    </w:p>
+    <w:p>
+      <w:pPr>
+        <w:ind w:firstLineChars="400" w:firstLine="840"/>
+      </w:pPr>
       <w:bookmarkStart w:id="0" w:name="_GoBack"/>
       <w:bookmarkEnd w:id="0"/>
-      <w:r>
-        <w:rPr>
-          <w:rFonts w:hint="eastAsia"/>
-        </w:rPr>
-        <w:t>可以通过舌头表现出来，它就像身体健康状况的晴雨表。所以中医师</w:t>
-      </w:r>
-      <w:r>
-        <w:rPr>
-          <w:rFonts w:hint="eastAsia"/>
-        </w:rPr>
-        <w:t>在检查病情时往往会</w:t>
-      </w:r>
-      <w:r>
-        <w:rPr>
-          <w:rFonts w:hint="eastAsia"/>
-        </w:rPr>
-        <w:t>察看患者的舌头</w:t>
-      </w:r>
-      <w:r>
-        <w:rPr>
-          <w:rFonts w:hint="eastAsia"/>
-        </w:rPr>
-        <w:t>。你想知道藏在舌头上的健康小秘密吗？</w:t>
-      </w:r>
-    </w:p>
-    <w:p>
-      <w:pPr>
-        <w:ind w:firstLineChars="400" w:firstLine="840"/>
-        <w:rPr>
-          <w:rFonts w:hint="eastAsia"/>
-        </w:rPr>
-      </w:pPr>
-    </w:p>
-    <w:p>
-      <w:pPr>
-        <w:rPr>
-          <w:rFonts w:ascii="微软雅黑" w:eastAsia="微软雅黑" w:hAnsi="微软雅黑" w:cs="宋体" w:hint="eastAsia"/>
+    </w:p>
+    <w:p>
+      <w:pPr>
+        <w:rPr>
+          <w:rFonts w:ascii="微软雅黑" w:eastAsia="微软雅黑" w:hAnsi="微软雅黑" w:cs="宋体"/>
           <w:b/>
           <w:bCs/>
           <w:color w:val="333333"/>
@@ -276,9 +264,6 @@
     <w:p>
       <w:pPr>
         <w:ind w:firstLineChars="200" w:firstLine="420"/>
-        <w:rPr>
-          <w:rFonts w:hint="eastAsia"/>
-        </w:rPr>
       </w:pPr>
       <w:r>
         <w:rPr>
@@ -304,7 +289,7 @@
     <w:p>
       <w:pPr>
         <w:rPr>
-          <w:rFonts w:ascii="微软雅黑" w:eastAsia="微软雅黑" w:hAnsi="微软雅黑" w:cs="宋体" w:hint="eastAsia"/>
+          <w:rFonts w:ascii="微软雅黑" w:eastAsia="微软雅黑" w:hAnsi="微软雅黑" w:cs="宋体"/>
           <w:b/>
           <w:bCs/>
           <w:color w:val="333333"/>
@@ -317,7 +302,7 @@
     <w:p>
       <w:pPr>
         <w:rPr>
-          <w:rFonts w:ascii="微软雅黑" w:eastAsia="微软雅黑" w:hAnsi="微软雅黑" w:cs="宋体" w:hint="eastAsia"/>
+          <w:rFonts w:ascii="微软雅黑" w:eastAsia="微软雅黑" w:hAnsi="微软雅黑" w:cs="宋体"/>
           <w:b/>
           <w:bCs/>
           <w:color w:val="333333"/>
@@ -342,7 +327,6 @@
     <w:p>
       <w:pPr>
         <w:rPr>
-          <w:rFonts w:hint="eastAsia"/>
           <w:b/>
         </w:rPr>
       </w:pPr>
@@ -364,15 +348,351 @@
     <w:p>
       <w:pPr>
         <w:ind w:firstLineChars="200" w:firstLine="420"/>
-        <w:rPr>
-          <w:rFonts w:hint="eastAsia"/>
-        </w:rPr>
-      </w:pPr>
-      <w:r>
-        <w:rPr>
-          <w:rFonts w:hint="eastAsia"/>
-        </w:rPr>
-        <w:t>舌质红，但两侧红的较为明显</w:t>
+      </w:pPr>
+      <w:r>
+        <w:rPr>
+          <w:rFonts w:hint="eastAsia"/>
+        </w:rPr>
+        <w:t>舌质红，但两侧红的较为明显，</w:t>
+      </w:r>
+      <w:r>
+        <w:rPr>
+          <w:rFonts w:hint="eastAsia"/>
+        </w:rPr>
+        <w:t>常</w:t>
+      </w:r>
+      <w:r>
+        <w:rPr>
+          <w:rFonts w:hint="eastAsia"/>
+        </w:rPr>
+        <w:t>伴随一些眼部症状，如：视物模糊、眼部分泌物多、眼红、眼干、耳鸣等。甚至还会出现脾气暴躁易怒，口干舌燥，口臭、长青春痘、牙龈浮肿疼痛、皮肤瘙痒、便秘、痔疮出血等症状。</w:t>
+      </w:r>
+      <w:r>
+        <w:rPr>
+          <w:rFonts w:hint="eastAsia"/>
+        </w:rPr>
+        <w:t>多属肝火旺。</w:t>
+      </w:r>
+    </w:p>
+    <w:p>
+      <w:pPr>
+        <w:ind w:firstLineChars="200" w:firstLine="420"/>
+      </w:pPr>
+      <w:r>
+        <w:rPr>
+          <w:rFonts w:hint="eastAsia"/>
+        </w:rPr>
+        <w:t>推荐</w:t>
+      </w:r>
+      <w:r>
+        <w:rPr>
+          <w:rFonts w:hint="eastAsia"/>
+        </w:rPr>
+        <w:t>食疗：夏枯草瘦肉汤，脾胃虚寒者慎用。</w:t>
+      </w:r>
+    </w:p>
+    <w:p/>
+    <w:p>
+      <w:pPr>
+        <w:rPr>
+          <w:b/>
+        </w:rPr>
+      </w:pPr>
+      <w:r>
+        <w:rPr>
+          <w:rFonts w:hint="eastAsia"/>
+          <w:b/>
+        </w:rPr>
+        <w:t>2</w:t>
+      </w:r>
+      <w:r>
+        <w:rPr>
+          <w:rFonts w:hint="eastAsia"/>
+          <w:b/>
+        </w:rPr>
+        <w:t>、舌尖红，有心火。</w:t>
+      </w:r>
+    </w:p>
+    <w:p>
+      <w:pPr>
+        <w:ind w:firstLineChars="200" w:firstLine="420"/>
+      </w:pPr>
+      <w:r>
+        <w:rPr>
+          <w:rFonts w:hint="eastAsia"/>
+        </w:rPr>
+        <w:t>舌尖红，</w:t>
+      </w:r>
+      <w:r>
+        <w:rPr>
+          <w:rFonts w:hint="eastAsia"/>
+        </w:rPr>
+        <w:t>伴随</w:t>
+      </w:r>
+      <w:r>
+        <w:rPr>
+          <w:rFonts w:hint="eastAsia"/>
+        </w:rPr>
+        <w:t>口干、烦躁、口舌生疮等症状</w:t>
+      </w:r>
+      <w:r>
+        <w:rPr>
+          <w:rFonts w:hint="eastAsia"/>
+        </w:rPr>
+        <w:t>，多属心火旺</w:t>
+      </w:r>
+      <w:r>
+        <w:rPr>
+          <w:rFonts w:hint="eastAsia"/>
+        </w:rPr>
+        <w:t>。</w:t>
+      </w:r>
+    </w:p>
+    <w:p>
+      <w:pPr>
+        <w:ind w:firstLineChars="200" w:firstLine="420"/>
+      </w:pPr>
+      <w:r>
+        <w:rPr>
+          <w:rFonts w:hint="eastAsia"/>
+        </w:rPr>
+        <w:t>推荐</w:t>
+      </w:r>
+      <w:r>
+        <w:rPr>
+          <w:rFonts w:hint="eastAsia"/>
+        </w:rPr>
+        <w:t>食疗：苦瓜排骨汤。</w:t>
+      </w:r>
+    </w:p>
+    <w:p/>
+    <w:p>
+      <w:pPr>
+        <w:rPr>
+          <w:b/>
+        </w:rPr>
+      </w:pPr>
+      <w:r>
+        <w:rPr>
+          <w:rFonts w:hint="eastAsia"/>
+          <w:b/>
+        </w:rPr>
+        <w:t>3</w:t>
+      </w:r>
+      <w:r>
+        <w:rPr>
+          <w:rFonts w:hint="eastAsia"/>
+          <w:b/>
+        </w:rPr>
+        <w:t>、舌红咳嗽，有肺热</w:t>
+      </w:r>
+      <w:r>
+        <w:rPr>
+          <w:rFonts w:hint="eastAsia"/>
+          <w:b/>
+        </w:rPr>
+        <w:t>。</w:t>
+      </w:r>
+    </w:p>
+    <w:p>
+      <w:pPr>
+        <w:ind w:firstLineChars="200" w:firstLine="420"/>
+      </w:pPr>
+      <w:r>
+        <w:rPr>
+          <w:rFonts w:hint="eastAsia"/>
+        </w:rPr>
+        <w:t>舌头的前半部</w:t>
+      </w:r>
+      <w:r>
+        <w:rPr>
+          <w:rFonts w:hint="eastAsia"/>
+        </w:rPr>
+        <w:t>发红</w:t>
+      </w:r>
+      <w:r>
+        <w:rPr>
+          <w:rFonts w:hint="eastAsia"/>
+        </w:rPr>
+        <w:t>，且伴随咳嗽、鼻干、口干、咽干等，一般属于</w:t>
+      </w:r>
+      <w:r>
+        <w:rPr>
+          <w:rFonts w:hint="eastAsia"/>
+        </w:rPr>
+        <w:t>肺热</w:t>
+      </w:r>
+      <w:r>
+        <w:rPr>
+          <w:rFonts w:hint="eastAsia"/>
+        </w:rPr>
+        <w:t>。</w:t>
+      </w:r>
+    </w:p>
+    <w:p>
+      <w:pPr>
+        <w:ind w:firstLineChars="200" w:firstLine="420"/>
+      </w:pPr>
+      <w:r>
+        <w:rPr>
+          <w:rFonts w:hint="eastAsia"/>
+        </w:rPr>
+        <w:t>此外，因为肺与大肠相表里，很多肺热</w:t>
+      </w:r>
+      <w:r>
+        <w:rPr>
+          <w:rFonts w:hint="eastAsia"/>
+        </w:rPr>
+        <w:t>患者大便都不通畅。因此，治疗时既要清肺热，还要通</w:t>
+      </w:r>
+      <w:proofErr w:type="gramStart"/>
+      <w:r>
+        <w:rPr>
+          <w:rFonts w:hint="eastAsia"/>
+        </w:rPr>
+        <w:t>腑</w:t>
+      </w:r>
+      <w:proofErr w:type="gramEnd"/>
+      <w:r>
+        <w:rPr>
+          <w:rFonts w:hint="eastAsia"/>
+        </w:rPr>
+        <w:t>气</w:t>
+      </w:r>
+      <w:r>
+        <w:rPr>
+          <w:rFonts w:hint="eastAsia"/>
+        </w:rPr>
+        <w:t>，保持大便通畅</w:t>
+      </w:r>
+      <w:r>
+        <w:rPr>
+          <w:rFonts w:hint="eastAsia"/>
+        </w:rPr>
+        <w:t>。</w:t>
+      </w:r>
+    </w:p>
+    <w:p>
+      <w:pPr>
+        <w:ind w:firstLineChars="200" w:firstLine="420"/>
+      </w:pPr>
+      <w:r>
+        <w:rPr>
+          <w:rFonts w:hint="eastAsia"/>
+        </w:rPr>
+        <w:t>推荐食疗：萝卜清肺汤。</w:t>
+      </w:r>
+    </w:p>
+    <w:p>
+      <w:pPr>
+        <w:ind w:firstLineChars="200" w:firstLine="420"/>
+      </w:pPr>
+      <w:r>
+        <w:rPr>
+          <w:rFonts w:hint="eastAsia"/>
+        </w:rPr>
+        <w:t>白茅根</w:t>
+      </w:r>
+      <w:r>
+        <w:rPr>
+          <w:rFonts w:hint="eastAsia"/>
+        </w:rPr>
+        <w:t>15</w:t>
+      </w:r>
+      <w:r>
+        <w:rPr>
+          <w:rFonts w:hint="eastAsia"/>
+        </w:rPr>
+        <w:t>克、芦根</w:t>
+      </w:r>
+      <w:r>
+        <w:rPr>
+          <w:rFonts w:hint="eastAsia"/>
+        </w:rPr>
+        <w:t>15</w:t>
+      </w:r>
+      <w:r>
+        <w:rPr>
+          <w:rFonts w:hint="eastAsia"/>
+        </w:rPr>
+        <w:t>克、大白萝卜</w:t>
+      </w:r>
+      <w:r>
+        <w:rPr>
+          <w:rFonts w:hint="eastAsia"/>
+        </w:rPr>
+        <w:t>50</w:t>
+      </w:r>
+      <w:r>
+        <w:rPr>
+          <w:rFonts w:hint="eastAsia"/>
+        </w:rPr>
+        <w:t>克切块，</w:t>
+      </w:r>
+      <w:r>
+        <w:rPr>
+          <w:rFonts w:hint="eastAsia"/>
+        </w:rPr>
+        <w:t>煮</w:t>
+      </w:r>
+      <w:r>
+        <w:rPr>
+          <w:rFonts w:hint="eastAsia"/>
+        </w:rPr>
+        <w:t>汤。</w:t>
+      </w:r>
+    </w:p>
+    <w:p/>
+    <w:p>
+      <w:pPr>
+        <w:rPr>
+          <w:b/>
+        </w:rPr>
+      </w:pPr>
+      <w:r>
+        <w:rPr>
+          <w:rFonts w:hint="eastAsia"/>
+          <w:b/>
+        </w:rPr>
+        <w:t>4</w:t>
+      </w:r>
+      <w:r>
+        <w:rPr>
+          <w:rFonts w:hint="eastAsia"/>
+          <w:b/>
+        </w:rPr>
+        <w:t>、舌红苔黄且口臭，</w:t>
+      </w:r>
+      <w:r>
+        <w:rPr>
+          <w:rFonts w:hint="eastAsia"/>
+          <w:b/>
+        </w:rPr>
+        <w:t>有胃热</w:t>
+      </w:r>
+      <w:r>
+        <w:rPr>
+          <w:rFonts w:hint="eastAsia"/>
+          <w:b/>
+        </w:rPr>
+        <w:t>。</w:t>
+      </w:r>
+    </w:p>
+    <w:p>
+      <w:pPr>
+        <w:ind w:firstLineChars="200" w:firstLine="420"/>
+      </w:pPr>
+      <w:r>
+        <w:rPr>
+          <w:rFonts w:hint="eastAsia"/>
+        </w:rPr>
+        <w:t>整个舌头都比较红，</w:t>
+      </w:r>
+      <w:r>
+        <w:rPr>
+          <w:rFonts w:hint="eastAsia"/>
+        </w:rPr>
+        <w:t>舌红苔黄</w:t>
       </w:r>
       <w:r>
         <w:rPr>
@@ -384,104 +704,94 @@
         <w:rPr>
           <w:rFonts w:hint="eastAsia"/>
         </w:rPr>
-        <w:t>常</w:t>
-      </w:r>
-      <w:r>
-        <w:rPr>
-          <w:rFonts w:hint="eastAsia"/>
-        </w:rPr>
-        <w:t>伴随</w:t>
-      </w:r>
-      <w:r>
-        <w:rPr>
-          <w:rFonts w:hint="eastAsia"/>
-        </w:rPr>
-        <w:t>一些眼部症状，如：视物模糊、眼部分泌物多、眼红、眼干、耳鸣等。甚至还会出现脾气暴躁易怒，口干舌燥，口臭、长青春痘、牙龈浮肿疼痛、皮肤瘙痒、便秘、痔疮出血等症状。</w:t>
-      </w:r>
-      <w:r>
-        <w:rPr>
-          <w:rFonts w:hint="eastAsia"/>
-        </w:rPr>
-        <w:t>多属肝火旺。</w:t>
-      </w:r>
-    </w:p>
-    <w:p>
-      <w:pPr>
-        <w:ind w:firstLineChars="200" w:firstLine="420"/>
-        <w:rPr>
-          <w:rFonts w:hint="eastAsia"/>
-        </w:rPr>
-      </w:pPr>
-      <w:r>
-        <w:rPr>
-          <w:rFonts w:hint="eastAsia"/>
-        </w:rPr>
-        <w:t>推荐</w:t>
-      </w:r>
-      <w:r>
-        <w:rPr>
-          <w:rFonts w:hint="eastAsia"/>
-        </w:rPr>
-        <w:t>食疗：夏枯草瘦肉汤，脾胃虚寒者慎用。</w:t>
+        <w:t>伴</w:t>
+      </w:r>
+      <w:r>
+        <w:rPr>
+          <w:rFonts w:hint="eastAsia"/>
+        </w:rPr>
+        <w:t>有口臭口苦，胃疼</w:t>
+      </w:r>
+      <w:r>
+        <w:rPr>
+          <w:rFonts w:hint="eastAsia"/>
+        </w:rPr>
+        <w:t>、老想喝</w:t>
+      </w:r>
+      <w:r>
+        <w:rPr>
+          <w:rFonts w:hint="eastAsia"/>
+        </w:rPr>
+        <w:t>凉</w:t>
+      </w:r>
+      <w:r>
+        <w:rPr>
+          <w:rFonts w:hint="eastAsia"/>
+        </w:rPr>
+        <w:t>水等</w:t>
+      </w:r>
+      <w:r>
+        <w:rPr>
+          <w:rFonts w:hint="eastAsia"/>
+        </w:rPr>
+        <w:t>，多属胃热</w:t>
+      </w:r>
+      <w:r>
+        <w:rPr>
+          <w:rFonts w:hint="eastAsia"/>
+        </w:rPr>
+        <w:t>。</w:t>
+      </w:r>
+    </w:p>
+    <w:p>
+      <w:pPr>
+        <w:ind w:firstLineChars="200" w:firstLine="420"/>
+      </w:pPr>
+      <w:r>
+        <w:rPr>
+          <w:rFonts w:hint="eastAsia"/>
+        </w:rPr>
+        <w:t>推荐食疗：豆腐鱼头汤</w:t>
+      </w:r>
+      <w:r>
+        <w:rPr>
+          <w:rFonts w:hint="eastAsia"/>
+        </w:rPr>
+        <w:t>。</w:t>
       </w:r>
     </w:p>
     <w:p/>
     <w:p>
       <w:pPr>
         <w:rPr>
-          <w:rFonts w:hint="eastAsia"/>
-          <w:b/>
-        </w:rPr>
-      </w:pPr>
-      <w:r>
-        <w:rPr>
-          <w:rFonts w:hint="eastAsia"/>
-          <w:b/>
-        </w:rPr>
-        <w:t>2</w:t>
-      </w:r>
-      <w:r>
-        <w:rPr>
-          <w:rFonts w:hint="eastAsia"/>
-          <w:b/>
-        </w:rPr>
-        <w:t>、舌尖红，有心火。</w:t>
-      </w:r>
-    </w:p>
-    <w:p>
-      <w:pPr>
-        <w:ind w:firstLineChars="200" w:firstLine="420"/>
-        <w:rPr>
-          <w:rFonts w:hint="eastAsia"/>
-        </w:rPr>
-      </w:pPr>
-      <w:r>
-        <w:rPr>
-          <w:rFonts w:hint="eastAsia"/>
-        </w:rPr>
-        <w:t>舌尖红，</w:t>
-      </w:r>
-      <w:r>
-        <w:rPr>
-          <w:rFonts w:hint="eastAsia"/>
-        </w:rPr>
-        <w:t>伴随</w:t>
-      </w:r>
-      <w:r>
-        <w:rPr>
-          <w:rFonts w:hint="eastAsia"/>
-        </w:rPr>
-        <w:t>口干、烦躁、口舌生疮等症状</w:t>
-      </w:r>
-      <w:r>
-        <w:rPr>
-          <w:rFonts w:hint="eastAsia"/>
-        </w:rPr>
-        <w:t>，多属心火旺</w:t>
-      </w:r>
-      <w:r>
-        <w:rPr>
-          <w:rFonts w:hint="eastAsia"/>
+          <w:b/>
+        </w:rPr>
+      </w:pPr>
+      <w:r>
+        <w:rPr>
+          <w:rFonts w:hint="eastAsia"/>
+          <w:b/>
+        </w:rPr>
+        <w:t>5</w:t>
+      </w:r>
+      <w:r>
+        <w:rPr>
+          <w:rFonts w:hint="eastAsia"/>
+          <w:b/>
+        </w:rPr>
+        <w:t>、舌红少苔，</w:t>
+      </w:r>
+      <w:r>
+        <w:rPr>
+          <w:rFonts w:hint="eastAsia"/>
+          <w:b/>
+        </w:rPr>
+        <w:t>多属阴虚</w:t>
+      </w:r>
+      <w:r>
+        <w:rPr>
+          <w:rFonts w:hint="eastAsia"/>
+          <w:b/>
         </w:rPr>
         <w:t>。</w:t>
       </w:r>
@@ -489,417 +799,6 @@
     <w:p>
       <w:pPr>
         <w:ind w:firstLineChars="200" w:firstLine="420"/>
-        <w:rPr>
-          <w:rFonts w:hint="eastAsia"/>
-        </w:rPr>
-      </w:pPr>
-      <w:r>
-        <w:rPr>
-          <w:rFonts w:hint="eastAsia"/>
-        </w:rPr>
-        <w:t>推荐</w:t>
-      </w:r>
-      <w:r>
-        <w:rPr>
-          <w:rFonts w:hint="eastAsia"/>
-        </w:rPr>
-        <w:t>食疗</w:t>
-      </w:r>
-      <w:r>
-        <w:rPr>
-          <w:rFonts w:hint="eastAsia"/>
-        </w:rPr>
-        <w:t>：苦瓜排骨汤。</w:t>
-      </w:r>
-    </w:p>
-    <w:p>
-      <w:pPr>
-        <w:rPr>
-          <w:rFonts w:hint="eastAsia"/>
-        </w:rPr>
-      </w:pPr>
-    </w:p>
-    <w:p>
-      <w:pPr>
-        <w:rPr>
-          <w:rFonts w:hint="eastAsia"/>
-          <w:b/>
-        </w:rPr>
-      </w:pPr>
-      <w:r>
-        <w:rPr>
-          <w:rFonts w:hint="eastAsia"/>
-          <w:b/>
-        </w:rPr>
-        <w:t>3</w:t>
-      </w:r>
-      <w:r>
-        <w:rPr>
-          <w:rFonts w:hint="eastAsia"/>
-          <w:b/>
-        </w:rPr>
-        <w:t>、舌红咳嗽，有肺热</w:t>
-      </w:r>
-      <w:r>
-        <w:rPr>
-          <w:rFonts w:hint="eastAsia"/>
-          <w:b/>
-        </w:rPr>
-        <w:t>。</w:t>
-      </w:r>
-    </w:p>
-    <w:p>
-      <w:pPr>
-        <w:ind w:firstLineChars="200" w:firstLine="420"/>
-        <w:rPr>
-          <w:rFonts w:hint="eastAsia"/>
-        </w:rPr>
-      </w:pPr>
-      <w:r>
-        <w:rPr>
-          <w:rFonts w:hint="eastAsia"/>
-        </w:rPr>
-        <w:t>舌头的前半部</w:t>
-      </w:r>
-      <w:r>
-        <w:rPr>
-          <w:rFonts w:hint="eastAsia"/>
-        </w:rPr>
-        <w:t>发红</w:t>
-      </w:r>
-      <w:r>
-        <w:rPr>
-          <w:rFonts w:hint="eastAsia"/>
-        </w:rPr>
-        <w:t>，且伴随咳嗽、鼻干、口干、咽干等，一般属于</w:t>
-      </w:r>
-      <w:r>
-        <w:rPr>
-          <w:rFonts w:hint="eastAsia"/>
-        </w:rPr>
-        <w:t>肺热</w:t>
-      </w:r>
-      <w:r>
-        <w:rPr>
-          <w:rFonts w:hint="eastAsia"/>
-        </w:rPr>
-        <w:t>。</w:t>
-      </w:r>
-    </w:p>
-    <w:p>
-      <w:pPr>
-        <w:ind w:firstLineChars="200" w:firstLine="420"/>
-        <w:rPr>
-          <w:rFonts w:hint="eastAsia"/>
-        </w:rPr>
-      </w:pPr>
-      <w:r>
-        <w:rPr>
-          <w:rFonts w:hint="eastAsia"/>
-        </w:rPr>
-        <w:t>此外，因为肺与大肠相表里，很多肺热</w:t>
-      </w:r>
-      <w:r>
-        <w:rPr>
-          <w:rFonts w:hint="eastAsia"/>
-        </w:rPr>
-        <w:t>患者大便都不通畅。因此，治疗时既要清肺热，还要通</w:t>
-      </w:r>
-      <w:proofErr w:type="gramStart"/>
-      <w:r>
-        <w:rPr>
-          <w:rFonts w:hint="eastAsia"/>
-        </w:rPr>
-        <w:t>腑</w:t>
-      </w:r>
-      <w:proofErr w:type="gramEnd"/>
-      <w:r>
-        <w:rPr>
-          <w:rFonts w:hint="eastAsia"/>
-        </w:rPr>
-        <w:t>气</w:t>
-      </w:r>
-      <w:r>
-        <w:rPr>
-          <w:rFonts w:hint="eastAsia"/>
-        </w:rPr>
-        <w:t>，保持大便通畅</w:t>
-      </w:r>
-      <w:r>
-        <w:rPr>
-          <w:rFonts w:hint="eastAsia"/>
-        </w:rPr>
-        <w:t>。</w:t>
-      </w:r>
-    </w:p>
-    <w:p>
-      <w:pPr>
-        <w:ind w:firstLineChars="200" w:firstLine="420"/>
-        <w:rPr>
-          <w:rFonts w:hint="eastAsia"/>
-        </w:rPr>
-      </w:pPr>
-      <w:r>
-        <w:rPr>
-          <w:rFonts w:hint="eastAsia"/>
-        </w:rPr>
-        <w:t>推荐食疗：萝卜清肺汤。</w:t>
-      </w:r>
-    </w:p>
-    <w:p>
-      <w:pPr>
-        <w:ind w:firstLineChars="200" w:firstLine="420"/>
-        <w:rPr>
-          <w:rFonts w:hint="eastAsia"/>
-        </w:rPr>
-      </w:pPr>
-      <w:r>
-        <w:rPr>
-          <w:rFonts w:hint="eastAsia"/>
-        </w:rPr>
-        <w:t>白茅根</w:t>
-      </w:r>
-      <w:r>
-        <w:rPr>
-          <w:rFonts w:hint="eastAsia"/>
-        </w:rPr>
-        <w:t>15</w:t>
-      </w:r>
-      <w:r>
-        <w:rPr>
-          <w:rFonts w:hint="eastAsia"/>
-        </w:rPr>
-        <w:t>克、芦根</w:t>
-      </w:r>
-      <w:r>
-        <w:rPr>
-          <w:rFonts w:hint="eastAsia"/>
-        </w:rPr>
-        <w:t>15</w:t>
-      </w:r>
-      <w:r>
-        <w:rPr>
-          <w:rFonts w:hint="eastAsia"/>
-        </w:rPr>
-        <w:t>克、大白萝卜</w:t>
-      </w:r>
-      <w:r>
-        <w:rPr>
-          <w:rFonts w:hint="eastAsia"/>
-        </w:rPr>
-        <w:t>50</w:t>
-      </w:r>
-      <w:r>
-        <w:rPr>
-          <w:rFonts w:hint="eastAsia"/>
-        </w:rPr>
-        <w:t>克切块，</w:t>
-      </w:r>
-      <w:r>
-        <w:rPr>
-          <w:rFonts w:hint="eastAsia"/>
-        </w:rPr>
-        <w:t>煮</w:t>
-      </w:r>
-      <w:r>
-        <w:rPr>
-          <w:rFonts w:hint="eastAsia"/>
-        </w:rPr>
-        <w:t>汤。</w:t>
-      </w:r>
-    </w:p>
-    <w:p>
-      <w:pPr>
-        <w:rPr>
-          <w:rFonts w:hint="eastAsia"/>
-        </w:rPr>
-      </w:pPr>
-    </w:p>
-    <w:p>
-      <w:pPr>
-        <w:rPr>
-          <w:rFonts w:hint="eastAsia"/>
-          <w:b/>
-        </w:rPr>
-      </w:pPr>
-      <w:r>
-        <w:rPr>
-          <w:rFonts w:hint="eastAsia"/>
-          <w:b/>
-        </w:rPr>
-        <w:t>4</w:t>
-      </w:r>
-      <w:r>
-        <w:rPr>
-          <w:rFonts w:hint="eastAsia"/>
-          <w:b/>
-        </w:rPr>
-        <w:t>、舌红苔黄且口臭，</w:t>
-      </w:r>
-      <w:r>
-        <w:rPr>
-          <w:rFonts w:hint="eastAsia"/>
-          <w:b/>
-        </w:rPr>
-        <w:t>有胃热</w:t>
-      </w:r>
-      <w:r>
-        <w:rPr>
-          <w:rFonts w:hint="eastAsia"/>
-          <w:b/>
-        </w:rPr>
-        <w:t>。</w:t>
-      </w:r>
-    </w:p>
-    <w:p>
-      <w:pPr>
-        <w:ind w:firstLineChars="200" w:firstLine="420"/>
-        <w:rPr>
-          <w:rFonts w:hint="eastAsia"/>
-        </w:rPr>
-      </w:pPr>
-      <w:r>
-        <w:rPr>
-          <w:rFonts w:hint="eastAsia"/>
-        </w:rPr>
-        <w:t>整个舌头都比较红，</w:t>
-      </w:r>
-      <w:r>
-        <w:rPr>
-          <w:rFonts w:hint="eastAsia"/>
-        </w:rPr>
-        <w:t>舌红苔黄</w:t>
-      </w:r>
-      <w:r>
-        <w:rPr>
-          <w:rFonts w:hint="eastAsia"/>
-        </w:rPr>
-        <w:t>，</w:t>
-      </w:r>
-      <w:r>
-        <w:rPr>
-          <w:rFonts w:hint="eastAsia"/>
-        </w:rPr>
-        <w:t>伴</w:t>
-      </w:r>
-      <w:r>
-        <w:rPr>
-          <w:rFonts w:hint="eastAsia"/>
-        </w:rPr>
-        <w:t>有</w:t>
-      </w:r>
-      <w:r>
-        <w:rPr>
-          <w:rFonts w:hint="eastAsia"/>
-        </w:rPr>
-        <w:t>口臭口苦</w:t>
-      </w:r>
-      <w:r>
-        <w:rPr>
-          <w:rFonts w:hint="eastAsia"/>
-        </w:rPr>
-        <w:t>，胃疼</w:t>
-      </w:r>
-      <w:r>
-        <w:rPr>
-          <w:rFonts w:hint="eastAsia"/>
-        </w:rPr>
-        <w:t>、老想喝</w:t>
-      </w:r>
-      <w:r>
-        <w:rPr>
-          <w:rFonts w:hint="eastAsia"/>
-        </w:rPr>
-        <w:t>凉</w:t>
-      </w:r>
-      <w:r>
-        <w:rPr>
-          <w:rFonts w:hint="eastAsia"/>
-        </w:rPr>
-        <w:t>水等</w:t>
-      </w:r>
-      <w:r>
-        <w:rPr>
-          <w:rFonts w:hint="eastAsia"/>
-        </w:rPr>
-        <w:t>，多属胃热</w:t>
-      </w:r>
-      <w:r>
-        <w:rPr>
-          <w:rFonts w:hint="eastAsia"/>
-        </w:rPr>
-        <w:t>。</w:t>
-      </w:r>
-    </w:p>
-    <w:p>
-      <w:pPr>
-        <w:ind w:firstLineChars="200" w:firstLine="420"/>
-        <w:rPr>
-          <w:rFonts w:hint="eastAsia"/>
-        </w:rPr>
-      </w:pPr>
-      <w:r>
-        <w:rPr>
-          <w:rFonts w:hint="eastAsia"/>
-        </w:rPr>
-        <w:t>推荐食疗：豆腐鱼头汤</w:t>
-      </w:r>
-      <w:r>
-        <w:rPr>
-          <w:rFonts w:hint="eastAsia"/>
-        </w:rPr>
-        <w:t>。</w:t>
-      </w:r>
-    </w:p>
-    <w:p>
-      <w:pPr>
-        <w:rPr>
-          <w:rFonts w:hint="eastAsia"/>
-        </w:rPr>
-      </w:pPr>
-    </w:p>
-    <w:p>
-      <w:pPr>
-        <w:rPr>
-          <w:rFonts w:hint="eastAsia"/>
-          <w:b/>
-        </w:rPr>
-      </w:pPr>
-      <w:r>
-        <w:rPr>
-          <w:rFonts w:hint="eastAsia"/>
-          <w:b/>
-        </w:rPr>
-        <w:t>5</w:t>
-      </w:r>
-      <w:r>
-        <w:rPr>
-          <w:rFonts w:hint="eastAsia"/>
-          <w:b/>
-        </w:rPr>
-        <w:t>、舌红少苔，</w:t>
-      </w:r>
-      <w:r>
-        <w:rPr>
-          <w:rFonts w:hint="eastAsia"/>
-          <w:b/>
-        </w:rPr>
-        <w:t>多属阴虚</w:t>
-      </w:r>
-      <w:r>
-        <w:rPr>
-          <w:rFonts w:hint="eastAsia"/>
-          <w:b/>
-        </w:rPr>
-        <w:t>。</w:t>
-      </w:r>
-    </w:p>
-    <w:p>
-      <w:pPr>
-        <w:ind w:firstLineChars="200" w:firstLine="420"/>
-        <w:rPr>
-          <w:rFonts w:hint="eastAsia"/>
-        </w:rPr>
       </w:pPr>
       <w:r>
         <w:rPr>
@@ -938,9 +837,6 @@
     <w:p>
       <w:pPr>
         <w:ind w:firstLineChars="200" w:firstLine="420"/>
-        <w:rPr>
-          <w:rFonts w:hint="eastAsia"/>
-        </w:rPr>
       </w:pPr>
       <w:r>
         <w:rPr>
@@ -958,9 +854,6 @@
     <w:p>
       <w:pPr>
         <w:ind w:firstLineChars="200" w:firstLine="420"/>
-        <w:rPr>
-          <w:rFonts w:hint="eastAsia"/>
-        </w:rPr>
       </w:pPr>
       <w:r>
         <w:rPr>
@@ -993,17 +886,10 @@
         <w:t>，瘦肉适量煮汤。</w:t>
       </w:r>
     </w:p>
-    <w:p>
-      <w:pPr>
-        <w:rPr>
-          <w:rFonts w:hint="eastAsia"/>
-        </w:rPr>
-      </w:pPr>
-    </w:p>
-    <w:p>
-      <w:pPr>
-        <w:rPr>
-          <w:rFonts w:hint="eastAsia"/>
+    <w:p/>
+    <w:p>
+      <w:pPr>
+        <w:rPr>
           <w:b/>
         </w:rPr>
       </w:pPr>
@@ -1025,9 +911,6 @@
     <w:p>
       <w:pPr>
         <w:ind w:firstLineChars="200" w:firstLine="420"/>
-        <w:rPr>
-          <w:rFonts w:hint="eastAsia"/>
-        </w:rPr>
       </w:pPr>
       <w:r>
         <w:rPr>
@@ -1065,9 +948,6 @@
     <w:p>
       <w:pPr>
         <w:ind w:firstLineChars="200" w:firstLine="420"/>
-        <w:rPr>
-          <w:rFonts w:hint="eastAsia"/>
-        </w:rPr>
       </w:pPr>
       <w:r>
         <w:rPr>
@@ -1103,9 +983,6 @@
     <w:p>
       <w:pPr>
         <w:ind w:firstLineChars="200" w:firstLine="420"/>
-        <w:rPr>
-          <w:rFonts w:hint="eastAsia"/>
-        </w:rPr>
       </w:pPr>
       <w:r>
         <w:rPr>
@@ -1165,9 +1042,6 @@
     <w:p>
       <w:pPr>
         <w:ind w:firstLineChars="200" w:firstLine="420"/>
-        <w:rPr>
-          <w:rFonts w:hint="eastAsia"/>
-        </w:rPr>
       </w:pPr>
       <w:r>
         <w:rPr>
@@ -1179,9 +1053,6 @@
     <w:p>
       <w:pPr>
         <w:ind w:firstLineChars="200" w:firstLine="420"/>
-        <w:rPr>
-          <w:rFonts w:hint="eastAsia"/>
-        </w:rPr>
       </w:pPr>
       <w:r>
         <w:rPr>

--- a/教你看舌辨病.docx
+++ b/教你看舌辨病.docx
@@ -170,71 +170,63 @@
         <w:rPr>
           <w:rFonts w:hint="eastAsia"/>
         </w:rPr>
-        <w:t>阿斯顿</w:t>
-      </w:r>
-      <w:r>
-        <w:rPr>
-          <w:rFonts w:hint="eastAsia"/>
-        </w:rPr>
-        <w:t>望闻问切，观察舌</w:t>
-      </w:r>
-      <w:proofErr w:type="gramStart"/>
-      <w:r>
-        <w:rPr>
-          <w:rFonts w:hint="eastAsia"/>
-        </w:rPr>
-        <w:t>象</w:t>
-      </w:r>
-      <w:proofErr w:type="gramEnd"/>
-      <w:r>
-        <w:rPr>
-          <w:rFonts w:hint="eastAsia"/>
-        </w:rPr>
-        <w:t>是中医诊病及辨证施治的重要组成部分</w:t>
-      </w:r>
-      <w:r>
-        <w:rPr>
-          <w:rFonts w:hint="eastAsia"/>
-        </w:rPr>
-        <w:t>。</w:t>
-      </w:r>
-      <w:r>
-        <w:rPr>
-          <w:rFonts w:hint="eastAsia"/>
-        </w:rPr>
-        <w:t>人体的很多</w:t>
-      </w:r>
-      <w:r>
-        <w:rPr>
-          <w:rFonts w:hint="eastAsia"/>
-        </w:rPr>
-        <w:t>疾病可以通过舌头表现出来，它就像身体健康状况的晴雨表。所以中医师</w:t>
-      </w:r>
-      <w:r>
-        <w:rPr>
-          <w:rFonts w:hint="eastAsia"/>
-        </w:rPr>
-        <w:t>在检查病情时往往会</w:t>
-      </w:r>
-      <w:r>
-        <w:rPr>
-          <w:rFonts w:hint="eastAsia"/>
-        </w:rPr>
-        <w:t>察看患者的舌头</w:t>
-      </w:r>
-      <w:r>
-        <w:rPr>
-          <w:rFonts w:hint="eastAsia"/>
-        </w:rPr>
-        <w:t>。你想知道藏在舌头上的健康小秘密吗？</w:t>
-      </w:r>
-    </w:p>
-    <w:p>
-      <w:pPr>
-        <w:ind w:firstLineChars="400" w:firstLine="840"/>
-      </w:pPr>
+        <w:t>21cn</w:t>
+      </w:r>
       <w:bookmarkStart w:id="0" w:name="_GoBack"/>
       <w:bookmarkEnd w:id="0"/>
+      <w:r>
+        <w:rPr>
+          <w:rFonts w:hint="eastAsia"/>
+        </w:rPr>
+        <w:t>阿斯顿</w:t>
+      </w:r>
+      <w:r>
+        <w:rPr>
+          <w:rFonts w:hint="eastAsia"/>
+        </w:rPr>
+        <w:t>望闻问切，观察舌象是中医诊病及辨证施治的重要组成部分</w:t>
+      </w:r>
+      <w:r>
+        <w:rPr>
+          <w:rFonts w:hint="eastAsia"/>
+        </w:rPr>
+        <w:t>。</w:t>
+      </w:r>
+      <w:r>
+        <w:rPr>
+          <w:rFonts w:hint="eastAsia"/>
+        </w:rPr>
+        <w:t>人体的很多</w:t>
+      </w:r>
+      <w:r>
+        <w:rPr>
+          <w:rFonts w:hint="eastAsia"/>
+        </w:rPr>
+        <w:t>疾病可以通过舌头表现出来，它就像身体健康状况的晴雨表。所以中医师</w:t>
+      </w:r>
+      <w:r>
+        <w:rPr>
+          <w:rFonts w:hint="eastAsia"/>
+        </w:rPr>
+        <w:t>在检查病情时往往会</w:t>
+      </w:r>
+      <w:r>
+        <w:rPr>
+          <w:rFonts w:hint="eastAsia"/>
+        </w:rPr>
+        <w:t>察看患者的舌头</w:t>
+      </w:r>
+      <w:r>
+        <w:rPr>
+          <w:rFonts w:hint="eastAsia"/>
+        </w:rPr>
+        <w:t>。你想知道藏在舌头上的健康小秘密吗？</w:t>
+      </w:r>
+    </w:p>
+    <w:p>
+      <w:pPr>
+        <w:ind w:firstLineChars="400" w:firstLine="840"/>
+      </w:pPr>
     </w:p>
     <w:p>
       <w:pPr>

--- a/教你看舌辨病.docx
+++ b/教你看舌辨病.docx
@@ -164,16 +164,22 @@
         <w:rPr>
           <w:rFonts w:hint="eastAsia"/>
         </w:rPr>
-        <w:t>中医讲究</w:t>
-      </w:r>
-      <w:r>
-        <w:rPr>
-          <w:rFonts w:hint="eastAsia"/>
-        </w:rPr>
-        <w:t>21cn</w:t>
+        <w:t>是时候</w:t>
       </w:r>
       <w:bookmarkStart w:id="0" w:name="_GoBack"/>
       <w:bookmarkEnd w:id="0"/>
+      <w:r>
+        <w:rPr>
+          <w:rFonts w:hint="eastAsia"/>
+        </w:rPr>
+        <w:t>中医讲究</w:t>
+      </w:r>
+      <w:r>
+        <w:rPr>
+          <w:rFonts w:hint="eastAsia"/>
+        </w:rPr>
+        <w:t>21cn</w:t>
+      </w:r>
       <w:r>
         <w:rPr>
           <w:rFonts w:hint="eastAsia"/>
@@ -261,21 +267,7 @@
         <w:rPr>
           <w:rFonts w:hint="eastAsia"/>
         </w:rPr>
-        <w:t>舌头的表面有着许多细小的突起，这些突起就是舌乳头，根据形状、大小、部位的不同分为丝状乳头、菌状乳头、轮廓乳头及叶状乳头。正常人的舌</w:t>
-      </w:r>
-      <w:proofErr w:type="gramStart"/>
-      <w:r>
-        <w:rPr>
-          <w:rFonts w:hint="eastAsia"/>
-        </w:rPr>
-        <w:t>象</w:t>
-      </w:r>
-      <w:proofErr w:type="gramEnd"/>
-      <w:r>
-        <w:rPr>
-          <w:rFonts w:hint="eastAsia"/>
-        </w:rPr>
-        <w:t>是：“淡红舌、薄白苔”，舌色淡红鲜明，舌质滋润，舌体大小适中，柔软灵活，舌苔均匀、薄白而润。</w:t>
+        <w:t>舌头的表面有着许多细小的突起，这些突起就是舌乳头，根据形状、大小、部位的不同分为丝状乳头、菌状乳头、轮廓乳头及叶状乳头。正常人的舌象是：“淡红舌、薄白苔”，舌色淡红鲜明，舌质滋润，舌体大小适中，柔软灵活，舌苔均匀、薄白而润。</w:t>
       </w:r>
     </w:p>
     <w:p>
@@ -535,16 +527,8 @@
         <w:rPr>
           <w:rFonts w:hint="eastAsia"/>
         </w:rPr>
-        <w:t>患者大便都不通畅。因此，治疗时既要清肺热，还要通</w:t>
-      </w:r>
-      <w:proofErr w:type="gramStart"/>
-      <w:r>
-        <w:rPr>
-          <w:rFonts w:hint="eastAsia"/>
-        </w:rPr>
-        <w:t>腑</w:t>
-      </w:r>
-      <w:proofErr w:type="gramEnd"/>
+        <w:t>患者大便都不通畅。因此，治疗时既要清肺热，还要通腑</w:t>
+      </w:r>
       <w:r>
         <w:rPr>
           <w:rFonts w:hint="eastAsia"/>
@@ -803,21 +787,7 @@
         <w:rPr>
           <w:rFonts w:hint="eastAsia"/>
         </w:rPr>
-        <w:t>少</w:t>
-      </w:r>
-      <w:proofErr w:type="gramStart"/>
-      <w:r>
-        <w:rPr>
-          <w:rFonts w:hint="eastAsia"/>
-        </w:rPr>
-        <w:t>苔或者</w:t>
-      </w:r>
-      <w:proofErr w:type="gramEnd"/>
-      <w:r>
-        <w:rPr>
-          <w:rFonts w:hint="eastAsia"/>
-        </w:rPr>
-        <w:t>没苔，就是虚热证了。如果舌红少苔，舌质红得不是那么明显</w:t>
+        <w:t>少苔或者没苔，就是虚热证了。如果舌红少苔，舌质红得不是那么明显</w:t>
       </w:r>
       <w:r>
         <w:rPr>
@@ -914,21 +884,7 @@
         <w:rPr>
           <w:rFonts w:hint="eastAsia"/>
         </w:rPr>
-        <w:t>表现为淡白舌，血色很少，此种舌</w:t>
-      </w:r>
-      <w:proofErr w:type="gramStart"/>
-      <w:r>
-        <w:rPr>
-          <w:rFonts w:hint="eastAsia"/>
-        </w:rPr>
-        <w:t>象</w:t>
-      </w:r>
-      <w:proofErr w:type="gramEnd"/>
-      <w:r>
-        <w:rPr>
-          <w:rFonts w:hint="eastAsia"/>
-        </w:rPr>
-        <w:t>多提示</w:t>
+        <w:t>表现为淡白舌，血色很少，此种舌象多提示</w:t>
       </w:r>
       <w:r>
         <w:rPr>

--- a/教你看舌辨病.docx
+++ b/教你看舌辨病.docx
@@ -164,10 +164,16 @@
         <w:rPr>
           <w:rFonts w:hint="eastAsia"/>
         </w:rPr>
-        <w:t>是时候</w:t>
+        <w:t>haha</w:t>
       </w:r>
       <w:bookmarkStart w:id="0" w:name="_GoBack"/>
       <w:bookmarkEnd w:id="0"/>
+      <w:r>
+        <w:rPr>
+          <w:rFonts w:hint="eastAsia"/>
+        </w:rPr>
+        <w:t>是时候</w:t>
+      </w:r>
       <w:r>
         <w:rPr>
           <w:rFonts w:hint="eastAsia"/>
@@ -267,7 +273,21 @@
         <w:rPr>
           <w:rFonts w:hint="eastAsia"/>
         </w:rPr>
-        <w:t>舌头的表面有着许多细小的突起，这些突起就是舌乳头，根据形状、大小、部位的不同分为丝状乳头、菌状乳头、轮廓乳头及叶状乳头。正常人的舌象是：“淡红舌、薄白苔”，舌色淡红鲜明，舌质滋润，舌体大小适中，柔软灵活，舌苔均匀、薄白而润。</w:t>
+        <w:t>舌头的表面有着许多细小的突起，这些突起就是舌乳头，根据形状、大小、部位的不同分为丝状乳头、菌状乳头、轮廓乳头及叶状乳头。正常人的舌</w:t>
+      </w:r>
+      <w:proofErr w:type="gramStart"/>
+      <w:r>
+        <w:rPr>
+          <w:rFonts w:hint="eastAsia"/>
+        </w:rPr>
+        <w:t>象</w:t>
+      </w:r>
+      <w:proofErr w:type="gramEnd"/>
+      <w:r>
+        <w:rPr>
+          <w:rFonts w:hint="eastAsia"/>
+        </w:rPr>
+        <w:t>是：“淡红舌、薄白苔”，舌色淡红鲜明，舌质滋润，舌体大小适中，柔软灵活，舌苔均匀、薄白而润。</w:t>
       </w:r>
     </w:p>
     <w:p>
@@ -527,8 +547,16 @@
         <w:rPr>
           <w:rFonts w:hint="eastAsia"/>
         </w:rPr>
-        <w:t>患者大便都不通畅。因此，治疗时既要清肺热，还要通腑</w:t>
-      </w:r>
+        <w:t>患者大便都不通畅。因此，治疗时既要清肺热，还要通</w:t>
+      </w:r>
+      <w:proofErr w:type="gramStart"/>
+      <w:r>
+        <w:rPr>
+          <w:rFonts w:hint="eastAsia"/>
+        </w:rPr>
+        <w:t>腑</w:t>
+      </w:r>
+      <w:proofErr w:type="gramEnd"/>
       <w:r>
         <w:rPr>
           <w:rFonts w:hint="eastAsia"/>
@@ -787,7 +815,21 @@
         <w:rPr>
           <w:rFonts w:hint="eastAsia"/>
         </w:rPr>
-        <w:t>少苔或者没苔，就是虚热证了。如果舌红少苔，舌质红得不是那么明显</w:t>
+        <w:t>少</w:t>
+      </w:r>
+      <w:proofErr w:type="gramStart"/>
+      <w:r>
+        <w:rPr>
+          <w:rFonts w:hint="eastAsia"/>
+        </w:rPr>
+        <w:t>苔或者</w:t>
+      </w:r>
+      <w:proofErr w:type="gramEnd"/>
+      <w:r>
+        <w:rPr>
+          <w:rFonts w:hint="eastAsia"/>
+        </w:rPr>
+        <w:t>没苔，就是虚热证了。如果舌红少苔，舌质红得不是那么明显</w:t>
       </w:r>
       <w:r>
         <w:rPr>
@@ -884,7 +926,21 @@
         <w:rPr>
           <w:rFonts w:hint="eastAsia"/>
         </w:rPr>
-        <w:t>表现为淡白舌，血色很少，此种舌象多提示</w:t>
+        <w:t>表现为淡白舌，血色很少，此种舌</w:t>
+      </w:r>
+      <w:proofErr w:type="gramStart"/>
+      <w:r>
+        <w:rPr>
+          <w:rFonts w:hint="eastAsia"/>
+        </w:rPr>
+        <w:t>象</w:t>
+      </w:r>
+      <w:proofErr w:type="gramEnd"/>
+      <w:r>
+        <w:rPr>
+          <w:rFonts w:hint="eastAsia"/>
+        </w:rPr>
+        <w:t>多提示</w:t>
       </w:r>
       <w:r>
         <w:rPr>
